--- a/Resume.docx
+++ b/Resume.docx
@@ -49,7 +49,29 @@
           <w:iCs w:val="0"/>
           <w:color w:val="auto"/>
         </w:rPr>
-        <w:t xml:space="preserve">LIU NIAN | </w:t>
+        <w:t xml:space="preserve">NIAN </w:t>
+      </w:r>
+      <w:r>
+        <w:rPr>
+          <w:rFonts w:cs="Arial"/>
+          <w:b/>
+          <w:bCs/>
+          <w:i w:val="0"/>
+          <w:iCs w:val="0"/>
+          <w:color w:val="auto"/>
+        </w:rPr>
+        <w:t xml:space="preserve">LIU </w:t>
+      </w:r>
+      <w:r>
+        <w:rPr>
+          <w:rFonts w:cs="Arial"/>
+          <w:b/>
+          <w:bCs/>
+          <w:i w:val="0"/>
+          <w:iCs w:val="0"/>
+          <w:color w:val="auto"/>
+        </w:rPr>
+        <w:t xml:space="preserve">| </w:t>
       </w:r>
       <w:r>
         <w:rPr>
@@ -1847,16 +1869,27 @@
     </w:p>
     <w:p>
       <w:pPr>
-        <w:pStyle w:val="ae"/>
+        <w:pStyle w:val="a6"/>
         <w:numPr>
           <w:ilvl w:val="0"/>
-          <w:numId w:val="19"/>
+          <w:numId w:val="1"/>
         </w:numPr>
+        <w:pBdr>
+          <w:top w:val="none" w:sz="0" w:space="0" w:color="auto"/>
+          <w:left w:val="none" w:sz="0" w:space="0" w:color="auto"/>
+          <w:bottom w:val="none" w:sz="0" w:space="0" w:color="auto"/>
+          <w:right w:val="none" w:sz="0" w:space="0" w:color="auto"/>
+          <w:between w:val="none" w:sz="0" w:space="0" w:color="auto"/>
+          <w:bar w:val="none" w:sz="0" w:color="auto"/>
+        </w:pBdr>
+        <w:shd w:val="clear" w:color="auto" w:fill="FFFFFF"/>
+        <w:spacing w:line="270" w:lineRule="atLeast"/>
+        <w:ind w:firstLineChars="0"/>
         <w:rPr>
           <w:rFonts w:ascii="Arial" w:eastAsia="Arial Unicode MS" w:hAnsi="Arial" w:cs="Arial"/>
           <w:sz w:val="21"/>
           <w:szCs w:val="21"/>
-          <w:bdr w:val="nil"/>
+          <w:lang w:eastAsia="zh-CN"/>
         </w:rPr>
       </w:pPr>
       <w:r>
@@ -1864,13 +1897,16 @@
           <w:rFonts w:ascii="Arial" w:eastAsia="Arial Unicode MS" w:hAnsi="Arial" w:cs="Arial"/>
           <w:sz w:val="21"/>
           <w:szCs w:val="21"/>
-          <w:bdr w:val="nil"/>
+          <w:lang w:eastAsia="zh-CN"/>
         </w:rPr>
         <w:t>Investigated 46 architecture refactoring related commits from 3 popular Java framework HBase, Cassandra, Hadoop, and classified them into 4 categories. Run JUnit tests before and after commits to evaluate the performance (CPU Time, Memory Usage, and Response Time</w:t>
       </w:r>
       <w:r>
         <w:rPr>
-          <w:rFonts w:ascii="Arial" w:hAnsi="Arial" w:cs="Arial"/>
+          <w:rFonts w:ascii="Arial" w:eastAsia="Arial Unicode MS" w:hAnsi="Arial" w:cs="Arial"/>
+          <w:sz w:val="21"/>
+          <w:szCs w:val="21"/>
+          <w:lang w:eastAsia="zh-CN"/>
         </w:rPr>
         <w:t>) difference.</w:t>
       </w:r>
@@ -2295,7 +2331,6 @@
           <w:iCs w:val="0"/>
           <w:color w:val="auto"/>
         </w:rPr>
-        <w:lastRenderedPageBreak/>
         <w:t>Implement</w:t>
       </w:r>
       <w:r>
@@ -2439,6 +2474,7 @@
           <w:iCs w:val="0"/>
           <w:color w:val="auto"/>
         </w:rPr>
+        <w:lastRenderedPageBreak/>
         <w:t>This algorithm could be used to predict movie box office, help director understand audiences’ emotion on the movie and maybe improve the plot later.</w:t>
       </w:r>
     </w:p>
@@ -3418,7 +3454,7 @@
           <w:tab w:val="left" w:pos="9240"/>
         </w:tabs>
         <w:rPr>
-          <w:rFonts w:eastAsiaTheme="minorEastAsia" w:cs="Arial" w:hint="eastAsia"/>
+          <w:rFonts w:eastAsiaTheme="minorEastAsia" w:cs="Arial"/>
           <w:b/>
           <w:bCs/>
           <w:i w:val="0"/>

--- a/Resume.docx
+++ b/Resume.docx
@@ -1513,10 +1513,6 @@
         <w:rPr>
           <w:rStyle w:val="a5"/>
           <w:rFonts w:ascii="Arial" w:eastAsia="Arial Unicode MS" w:hAnsi="Arial" w:cs="Arial"/>
-          <w:b/>
-          <w:bCs/>
-          <w:i w:val="0"/>
-          <w:iCs w:val="0"/>
           <w:sz w:val="21"/>
           <w:szCs w:val="21"/>
           <w:lang w:eastAsia="zh-CN"/>
@@ -1526,10 +1522,6 @@
         <w:rPr>
           <w:rStyle w:val="a5"/>
           <w:rFonts w:ascii="Arial" w:eastAsia="Arial Unicode MS" w:hAnsi="Arial" w:cs="Arial"/>
-          <w:b/>
-          <w:bCs/>
-          <w:i w:val="0"/>
-          <w:iCs w:val="0"/>
           <w:sz w:val="21"/>
           <w:szCs w:val="21"/>
         </w:rPr>
@@ -1539,10 +1531,6 @@
         <w:rPr>
           <w:rStyle w:val="a5"/>
           <w:rFonts w:ascii="Arial" w:eastAsia="Arial Unicode MS" w:hAnsi="Arial" w:cs="Arial"/>
-          <w:b/>
-          <w:bCs/>
-          <w:i w:val="0"/>
-          <w:iCs w:val="0"/>
           <w:sz w:val="21"/>
           <w:szCs w:val="21"/>
           <w:lang w:eastAsia="zh-CN"/>
@@ -1815,8 +1803,8 @@
         <w:rPr>
           <w:rStyle w:val="a5"/>
           <w:rFonts w:cs="Arial"/>
-          <w:b/>
-          <w:bCs/>
+          <w:i/>
+          <w:iCs/>
           <w:color w:val="auto"/>
         </w:rPr>
       </w:pPr>
@@ -1824,8 +1812,8 @@
         <w:rPr>
           <w:rStyle w:val="a5"/>
           <w:rFonts w:cs="Arial"/>
-          <w:b/>
-          <w:bCs/>
+          <w:i/>
+          <w:iCs/>
           <w:color w:val="auto"/>
         </w:rPr>
         <w:t>An Empirical Study of the Impact of Architecture Refactoring on Software Performance</w:t>
@@ -2237,8 +2225,8 @@
         <w:rPr>
           <w:rStyle w:val="a5"/>
           <w:rFonts w:eastAsia="Arial" w:cs="Arial"/>
-          <w:b/>
-          <w:bCs/>
+          <w:i/>
+          <w:iCs/>
           <w:color w:val="auto"/>
         </w:rPr>
       </w:pPr>
@@ -2246,8 +2234,8 @@
         <w:rPr>
           <w:rStyle w:val="a5"/>
           <w:rFonts w:cs="Arial"/>
-          <w:b/>
-          <w:bCs/>
+          <w:i/>
+          <w:iCs/>
           <w:color w:val="auto"/>
         </w:rPr>
         <w:t>The Affective Benchmarking of Movies Based on the Physiological Data of Audiences</w:t>
@@ -2542,36 +2530,19 @@
         </w:tabs>
         <w:rPr>
           <w:rFonts w:cs="Arial"/>
-          <w:i w:val="0"/>
-          <w:iCs w:val="0"/>
-          <w:color w:val="auto"/>
-        </w:rPr>
-      </w:pPr>
-      <w:r>
-        <w:rPr>
-          <w:rFonts w:cs="Arial"/>
-          <w:b/>
-          <w:bCs/>
-          <w:i w:val="0"/>
-          <w:iCs w:val="0"/>
-          <w:color w:val="auto"/>
-        </w:rPr>
-        <w:t>Detecting Attention During Real-Word Driving Tasks Using Physiological Sensors</w:t>
-      </w:r>
-      <w:r>
-        <w:rPr>
-          <w:rFonts w:cs="Arial"/>
-          <w:i w:val="0"/>
-          <w:iCs w:val="0"/>
-          <w:color w:val="auto"/>
-        </w:rPr>
-        <w:t xml:space="preserve"> </w:t>
-      </w:r>
-      <w:r>
-        <w:rPr>
-          <w:rFonts w:cs="Arial"/>
-          <w:i w:val="0"/>
-          <w:iCs w:val="0"/>
+          <w:color w:val="auto"/>
+        </w:rPr>
+      </w:pPr>
+      <w:r>
+        <w:rPr>
+          <w:rFonts w:cs="Arial"/>
+          <w:color w:val="auto"/>
+        </w:rPr>
+        <w:t xml:space="preserve">Detecting Attention During Real-Word Driving Tasks Using Physiological Sensors </w:t>
+      </w:r>
+      <w:r>
+        <w:rPr>
+          <w:rFonts w:cs="Arial"/>
           <w:color w:val="auto"/>
         </w:rPr>
         <w:tab/>

--- a/Resume.docx
+++ b/Resume.docx
@@ -198,26 +198,24 @@
       </w:pPr>
       <w:r>
         <w:rPr>
+          <w:rFonts w:cs="Arial"/>
+          <w:i w:val="0"/>
+          <w:iCs w:val="0"/>
+          <w:color w:val="auto"/>
+          <w:lang w:val="it-IT"/>
+        </w:rPr>
+        <w:t>liunian1997@live.com</w:t>
+      </w:r>
+      <w:r>
+        <w:rPr>
           <w:rFonts w:eastAsiaTheme="minorEastAsia" w:cs="Arial"/>
           <w:i w:val="0"/>
           <w:iCs w:val="0"/>
           <w:color w:val="auto"/>
           <w:lang w:val="it-IT"/>
         </w:rPr>
-        <w:t>github.com/</w:t>
-      </w:r>
-      <w:proofErr w:type="spellStart"/>
-      <w:r>
-        <w:rPr>
-          <w:rFonts w:eastAsiaTheme="minorEastAsia" w:cs="Arial"/>
-          <w:i w:val="0"/>
-          <w:iCs w:val="0"/>
-          <w:color w:val="auto"/>
-          <w:lang w:val="it-IT"/>
-        </w:rPr>
-        <w:t>heregreat</w:t>
-      </w:r>
-      <w:proofErr w:type="spellEnd"/>
+        <w:t xml:space="preserve"> </w:t>
+      </w:r>
     </w:p>
     <w:p>
       <w:pPr>
@@ -248,7 +246,7 @@
         </w:tabs>
         <w:jc w:val="center"/>
         <w:rPr>
-          <w:rFonts w:cs="Arial"/>
+          <w:rFonts w:eastAsiaTheme="minorEastAsia" w:cs="Arial"/>
           <w:i w:val="0"/>
           <w:iCs w:val="0"/>
           <w:color w:val="auto"/>
@@ -257,14 +255,51 @@
       </w:pPr>
       <w:r>
         <w:rPr>
-          <w:rFonts w:cs="Arial"/>
+          <w:rFonts w:eastAsiaTheme="minorEastAsia" w:cs="Arial"/>
           <w:i w:val="0"/>
           <w:iCs w:val="0"/>
           <w:color w:val="auto"/>
           <w:lang w:val="it-IT"/>
         </w:rPr>
-        <w:t>liunian1997@live.com</w:t>
-      </w:r>
+        <w:t>heregreat.github.io/Resume/</w:t>
+      </w:r>
+    </w:p>
+    <w:p>
+      <w:pPr>
+        <w:pStyle w:val="a4"/>
+        <w:tabs>
+          <w:tab w:val="left" w:pos="420"/>
+          <w:tab w:val="left" w:pos="840"/>
+          <w:tab w:val="left" w:pos="1260"/>
+          <w:tab w:val="left" w:pos="1680"/>
+          <w:tab w:val="left" w:pos="2100"/>
+          <w:tab w:val="left" w:pos="2520"/>
+          <w:tab w:val="left" w:pos="2940"/>
+          <w:tab w:val="left" w:pos="3360"/>
+          <w:tab w:val="left" w:pos="3780"/>
+          <w:tab w:val="left" w:pos="4200"/>
+          <w:tab w:val="left" w:pos="4620"/>
+          <w:tab w:val="left" w:pos="5040"/>
+          <w:tab w:val="left" w:pos="5460"/>
+          <w:tab w:val="left" w:pos="5880"/>
+          <w:tab w:val="left" w:pos="6300"/>
+          <w:tab w:val="left" w:pos="6720"/>
+          <w:tab w:val="left" w:pos="7140"/>
+          <w:tab w:val="left" w:pos="7560"/>
+          <w:tab w:val="left" w:pos="7980"/>
+          <w:tab w:val="left" w:pos="8400"/>
+          <w:tab w:val="left" w:pos="8820"/>
+          <w:tab w:val="left" w:pos="9240"/>
+        </w:tabs>
+        <w:jc w:val="center"/>
+        <w:rPr>
+          <w:rFonts w:cs="Arial"/>
+          <w:i w:val="0"/>
+          <w:iCs w:val="0"/>
+          <w:color w:val="auto"/>
+          <w:lang w:val="it-IT"/>
+        </w:rPr>
+      </w:pPr>
     </w:p>
     <w:p>
       <w:pPr>
@@ -2462,7 +2497,6 @@
           <w:iCs w:val="0"/>
           <w:color w:val="auto"/>
         </w:rPr>
-        <w:lastRenderedPageBreak/>
         <w:t>This algorithm could be used to predict movie box office, help director understand audiences’ emotion on the movie and maybe improve the plot later.</w:t>
       </w:r>
     </w:p>
@@ -6435,6 +6469,18 @@
     <w:rPr>
       <w:b/>
       <w:bCs/>
+    </w:rPr>
+  </w:style>
+  <w:style w:type="character" w:styleId="af0">
+    <w:name w:val="FollowedHyperlink"/>
+    <w:basedOn w:val="a0"/>
+    <w:uiPriority w:val="99"/>
+    <w:semiHidden/>
+    <w:unhideWhenUsed/>
+    <w:rsid w:val="00756911"/>
+    <w:rPr>
+      <w:color w:val="FF00FF" w:themeColor="followedHyperlink"/>
+      <w:u w:val="single"/>
     </w:rPr>
   </w:style>
 </w:styles>
